--- a/보고서/김선필/11주차.docx
+++ b/보고서/김선필/11주차.docx
@@ -77,14 +77,12 @@
             <w:pPr>
               <w:jc w:val="center"/>
             </w:pPr>
-            <w:proofErr w:type="spellStart"/>
             <w:r>
               <w:rPr>
                 <w:rFonts w:hint="eastAsia"/>
               </w:rPr>
               <w:t>김선필</w:t>
             </w:r>
-            <w:proofErr w:type="spellEnd"/>
           </w:p>
         </w:tc>
         <w:tc>
@@ -100,7 +98,6 @@
                 <w:sz w:val="22"/>
               </w:rPr>
             </w:pPr>
-            <w:proofErr w:type="spellStart"/>
             <w:r>
               <w:rPr>
                 <w:rFonts w:hint="eastAsia"/>
@@ -109,7 +106,6 @@
               </w:rPr>
               <w:t>팀명</w:t>
             </w:r>
-            <w:proofErr w:type="spellEnd"/>
           </w:p>
         </w:tc>
         <w:tc>
@@ -150,21 +146,7 @@
               <w:rPr>
                 <w:sz w:val="16"/>
               </w:rPr>
-              <w:t xml:space="preserve">egend </w:t>
-            </w:r>
-            <w:proofErr w:type="gramStart"/>
-            <w:r>
-              <w:rPr>
-                <w:sz w:val="16"/>
-              </w:rPr>
-              <w:t>Of</w:t>
-            </w:r>
-            <w:proofErr w:type="gramEnd"/>
-            <w:r>
-              <w:rPr>
-                <w:sz w:val="16"/>
-              </w:rPr>
-              <w:t xml:space="preserve"> Doodles</w:t>
+              <w:t>egend Of Doodles</w:t>
             </w:r>
           </w:p>
         </w:tc>
@@ -267,6 +249,9 @@
               <w:t>10</w:t>
             </w:r>
             <w:r>
+              <w:t xml:space="preserve"> ~</w:t>
+            </w:r>
+            <w:r>
               <w:t xml:space="preserve"> 2018.</w:t>
             </w:r>
             <w:r>
@@ -367,6 +352,12 @@
             <w:pPr>
               <w:jc w:val="center"/>
             </w:pPr>
+            <w:r>
+              <w:rPr>
+                <w:rFonts w:hint="eastAsia"/>
+              </w:rPr>
+              <w:t>서버 프레임워크 랑 클라이언트 프레임워크 연결</w:t>
+            </w:r>
           </w:p>
         </w:tc>
       </w:tr>
@@ -396,6 +387,30 @@
         </w:numPr>
         <w:ind w:leftChars="0"/>
       </w:pPr>
+      <w:r>
+        <w:rPr>
+          <w:rFonts w:hint="eastAsia"/>
+        </w:rPr>
+        <w:t xml:space="preserve">일단 </w:t>
+      </w:r>
+      <w:r>
+        <w:t xml:space="preserve">127.0.0.1, </w:t>
+      </w:r>
+      <w:r>
+        <w:rPr>
+          <w:rFonts w:hint="eastAsia"/>
+        </w:rPr>
+        <w:t xml:space="preserve">즉 자신 컴퓨터 </w:t>
+      </w:r>
+      <w:r>
+        <w:t>ip</w:t>
+      </w:r>
+      <w:r>
+        <w:rPr>
+          <w:rFonts w:hint="eastAsia"/>
+        </w:rPr>
+        <w:t>주소로 연결하는데 성공</w:t>
+      </w:r>
     </w:p>
     <w:p>
       <w:pPr>
@@ -410,21 +425,51 @@
         <w:rPr>
           <w:rFonts w:hint="eastAsia"/>
         </w:rPr>
-        <w:t xml:space="preserve">유투브 </w:t>
+        <w:t>A</w:t>
       </w:r>
-      <w:proofErr w:type="gramStart"/>
+      <w:r>
+        <w:t>WS</w:t>
+      </w:r>
       <w:r>
         <w:rPr>
           <w:rFonts w:hint="eastAsia"/>
         </w:rPr>
-        <w:t xml:space="preserve">링크 </w:t>
+        <w:t xml:space="preserve">테스트 </w:t>
       </w:r>
       <w:r>
-        <w:t>:</w:t>
+        <w:rPr>
+          <w:rFonts w:hint="eastAsia"/>
+        </w:rPr>
+        <w:t>완료</w:t>
       </w:r>
-      <w:proofErr w:type="gramEnd"/>
+    </w:p>
+    <w:p>
+      <w:pPr>
+        <w:pStyle w:val="a4"/>
+        <w:numPr>
+          <w:ilvl w:val="0"/>
+          <w:numId w:val="1"/>
+        </w:numPr>
+        <w:ind w:leftChars="0"/>
+      </w:pPr>
+    </w:p>
+    <w:p>
+      <w:pPr>
+        <w:pStyle w:val="a4"/>
+        <w:numPr>
+          <w:ilvl w:val="0"/>
+          <w:numId w:val="1"/>
+        </w:numPr>
+        <w:ind w:leftChars="0"/>
+      </w:pPr>
       <w:r>
-        <w:t xml:space="preserve"> </w:t>
+        <w:rPr>
+          <w:rFonts w:hint="eastAsia"/>
+        </w:rPr>
+        <w:t xml:space="preserve">유투브 링크 </w:t>
+      </w:r>
+      <w:r>
+        <w:t xml:space="preserve">: </w:t>
       </w:r>
       <w:r>
         <w:rPr>
@@ -438,6 +483,21 @@
       <w:r>
         <w:t xml:space="preserve"> </w:t>
       </w:r>
+      <w:hyperlink r:id="rId5" w:tgtFrame="_blank" w:history="1">
+        <w:r>
+          <w:rPr>
+            <w:rStyle w:val="a5"/>
+            <w:rFonts w:ascii="Arial" w:hAnsi="Arial" w:cs="Arial"/>
+            <w:color w:val="167AC6"/>
+            <w:szCs w:val="20"/>
+            <w:bdr w:val="none" w:sz="0" w:space="0" w:color="auto" w:frame="1"/>
+            <w:shd w:val="clear" w:color="auto" w:fill="FFFFFF"/>
+          </w:rPr>
+          <w:t>https://youtu.be/rbQ-K8ODC9w</w:t>
+        </w:r>
+      </w:hyperlink>
+      <w:bookmarkStart w:id="0" w:name="_GoBack"/>
+      <w:bookmarkEnd w:id="0"/>
     </w:p>
     <w:p>
       <w:pPr>
@@ -498,7 +558,7 @@
               <w:rPr>
                 <w:rFonts w:hint="eastAsia"/>
               </w:rPr>
-              <w:t>에코 서버 프레임워크 제작</w:t>
+              <w:t>패킷 전송</w:t>
             </w:r>
           </w:p>
         </w:tc>
@@ -534,19 +594,11 @@
             <w:pPr>
               <w:jc w:val="center"/>
             </w:pPr>
-            <w:proofErr w:type="spellStart"/>
-            <w:r>
-              <w:rPr>
-                <w:rFonts w:hint="eastAsia"/>
-              </w:rPr>
-              <w:t>구글링</w:t>
-            </w:r>
-            <w:proofErr w:type="spellEnd"/>
-            <w:r>
-              <w:rPr>
-                <w:rFonts w:hint="eastAsia"/>
-              </w:rPr>
-              <w:t xml:space="preserve"> </w:t>
+            <w:r>
+              <w:rPr>
+                <w:rFonts w:hint="eastAsia"/>
+              </w:rPr>
+              <w:t xml:space="preserve">구글링 </w:t>
             </w:r>
             <w:r>
               <w:t xml:space="preserve">/ </w:t>
@@ -620,8 +672,6 @@
               </w:rPr>
               <w:t>주</w:t>
             </w:r>
-            <w:bookmarkStart w:id="0" w:name="_GoBack"/>
-            <w:bookmarkEnd w:id="0"/>
             <w:r>
               <w:rPr>
                 <w:rFonts w:hint="eastAsia"/>
